--- a/examples/ollama/test_data/AI数字人.docx
+++ b/examples/ollama/test_data/AI数字人.docx
@@ -6,7 +6,7 @@
       <w:pPr>
         <w:pStyle w:val="2"/>
         <w:rPr>
-          <w:rFonts w:ascii="微软雅黑" w:hAnsi="微软雅黑" w:eastAsia="微软雅黑" w:cs="微软雅黑"/>
+          <w:rFonts w:hint="eastAsia" w:ascii="微软雅黑" w:hAnsi="微软雅黑" w:eastAsia="微软雅黑" w:cs="微软雅黑"/>
           <w:b w:val="0"/>
           <w:bCs w:val="0"/>
           <w:kern w:val="2"/>
@@ -27,19 +27,8 @@
         </w:rPr>
         <w:t>山西云晟科技（云晟科技）</w:t>
       </w:r>
-    </w:p>
-    <w:p>
-      <w:pPr>
-        <w:rPr>
-          <w:rFonts w:hint="eastAsia" w:ascii="微软雅黑" w:hAnsi="微软雅黑" w:eastAsia="微软雅黑" w:cs="微软雅黑"/>
-          <w:b w:val="0"/>
-          <w:bCs w:val="0"/>
-          <w:kern w:val="2"/>
-          <w:sz w:val="21"/>
-          <w:szCs w:val="21"/>
-          <w:lang w:val="en-US" w:eastAsia="zh-CN" w:bidi="ar-SA"/>
-        </w:rPr>
-      </w:pPr>
+      <w:bookmarkStart w:id="0" w:name="_GoBack"/>
+      <w:bookmarkEnd w:id="0"/>
     </w:p>
     <w:p>
       <w:pPr>
@@ -315,19 +304,7 @@
           <w:szCs w:val="21"/>
           <w:lang w:val="en-US" w:eastAsia="zh-CN" w:bidi="ar-SA"/>
         </w:rPr>
-        <w:t xml:space="preserve">VR 煤矿 五大自然灾害实训系统;  </w:t>
-      </w:r>
-      <w:r>
-        <w:rPr>
-          <w:rFonts w:hint="eastAsia" w:ascii="微软雅黑" w:hAnsi="微软雅黑" w:eastAsia="微软雅黑" w:cs="微软雅黑"/>
-          <w:b w:val="0"/>
-          <w:bCs w:val="0"/>
-          <w:kern w:val="2"/>
-          <w:sz w:val="21"/>
-          <w:szCs w:val="21"/>
-          <w:lang w:val="en-US" w:eastAsia="zh-CN" w:bidi="ar-SA"/>
-        </w:rPr>
-        <w:t xml:space="preserve"> 五大自然灾害分别是：瓦斯爆炸安全实训系统、机电事故安全实训系统、火灾事故安全实训系统、透水事故安全实训系统、顶板事故安全实训系统</w:t>
+        <w:t>VR 煤矿 五大自然灾害实训系统;   五大自然灾害分别是：瓦斯爆炸安全实训系统、机电事故安全实训系统、火灾事故安全实训系统、透水事故安全实训系统、顶板事故安全实训系统</w:t>
       </w:r>
     </w:p>
     <w:p>
@@ -793,34 +770,8 @@
           <w:szCs w:val="21"/>
           <w:lang w:val="en-US" w:eastAsia="zh-CN" w:bidi="ar-SA"/>
         </w:rPr>
-        <w:t>公司荣誉</w:t>
-      </w:r>
-      <w:r>
-        <w:rPr>
-          <w:rFonts w:hint="eastAsia" w:ascii="微软雅黑" w:hAnsi="微软雅黑" w:eastAsia="微软雅黑" w:cs="微软雅黑"/>
-          <w:b w:val="0"/>
-          <w:bCs w:val="0"/>
-          <w:kern w:val="2"/>
-          <w:sz w:val="21"/>
-          <w:szCs w:val="21"/>
-          <w:lang w:val="en-US" w:eastAsia="zh-CN" w:bidi="ar-SA"/>
-        </w:rPr>
-        <w:t>,</w:t>
-      </w:r>
-      <w:r>
-        <w:rPr>
-          <w:rFonts w:hint="eastAsia" w:ascii="微软雅黑" w:hAnsi="微软雅黑" w:eastAsia="微软雅黑" w:cs="微软雅黑"/>
-          <w:b w:val="0"/>
-          <w:bCs w:val="0"/>
-          <w:kern w:val="2"/>
-          <w:sz w:val="21"/>
-          <w:szCs w:val="21"/>
-          <w:lang w:val="en-US" w:eastAsia="zh-CN" w:bidi="ar-SA"/>
-        </w:rPr>
-        <w:t>作为一家科技公司，目前已获得高薪技术企业资质、3C质量体系证书。同时我们积极创新，目前已签发自主知识产权51项，正在办理的有4项。</w:t>
-      </w:r>
-      <w:bookmarkStart w:id="0" w:name="_GoBack"/>
-      <w:bookmarkEnd w:id="0"/>
+        <w:t>公司荣誉,作为一家科技公司，目前已获得高薪技术企业资质、3C质量体系证书。同时我们积极创新，目前已签发自主知识产权51项，正在办理的有4项。</w:t>
+      </w:r>
     </w:p>
     <w:sectPr>
       <w:pgSz w:w="11906" w:h="16838"/>

--- a/examples/ollama/test_data/AI数字人.docx
+++ b/examples/ollama/test_data/AI数字人.docx
@@ -27,6 +27,180 @@
         </w:rPr>
         <w:t>山西云晟科技（云晟科技）</w:t>
       </w:r>
+    </w:p>
+    <w:p>
+      <w:pPr>
+        <w:pStyle w:val="3"/>
+        <w:rPr>
+          <w:rFonts w:hint="eastAsia" w:ascii="微软雅黑" w:hAnsi="微软雅黑" w:eastAsia="微软雅黑" w:cs="微软雅黑"/>
+          <w:b w:val="0"/>
+          <w:bCs w:val="0"/>
+          <w:kern w:val="2"/>
+          <w:sz w:val="21"/>
+          <w:szCs w:val="21"/>
+          <w:lang w:val="en-US" w:eastAsia="zh-CN" w:bidi="ar-SA"/>
+        </w:rPr>
+      </w:pPr>
+      <w:r>
+        <w:rPr>
+          <w:rFonts w:hint="eastAsia" w:ascii="微软雅黑" w:hAnsi="微软雅黑" w:eastAsia="微软雅黑" w:cs="微软雅黑"/>
+          <w:b w:val="0"/>
+          <w:bCs w:val="0"/>
+          <w:kern w:val="2"/>
+          <w:sz w:val="21"/>
+          <w:szCs w:val="21"/>
+          <w:lang w:val="en-US" w:eastAsia="zh-CN" w:bidi="ar-SA"/>
+        </w:rPr>
+        <w:t>公司介绍：山西云晟科技有限公司成立于2015年，坐落于有太行明珠之称的山西省晋城市，并先后在武汉市、西安市、长治市、临汾市、阳泉市成立子分公司。公司注册资金1000万。        云晟科技是国内解决工业行业实操培训的科技公司。公司致力于将AI+XR(VR、MR、APP等)高尖端技术应用于安全教育与培训领域，帮助企业和个人更高效、安全、真实的体验、学习。</w:t>
+      </w:r>
+    </w:p>
+    <w:p>
+      <w:pPr>
+        <w:spacing w:line="300" w:lineRule="auto"/>
+        <w:ind w:firstLine="420" w:firstLineChars="200"/>
+        <w:rPr>
+          <w:rFonts w:hint="eastAsia" w:ascii="微软雅黑" w:hAnsi="微软雅黑" w:eastAsia="微软雅黑" w:cs="微软雅黑"/>
+          <w:b w:val="0"/>
+          <w:bCs w:val="0"/>
+          <w:kern w:val="2"/>
+          <w:sz w:val="21"/>
+          <w:szCs w:val="21"/>
+          <w:lang w:val="en-US" w:eastAsia="zh-CN" w:bidi="ar-SA"/>
+        </w:rPr>
+      </w:pPr>
+      <w:r>
+        <w:rPr>
+          <w:rFonts w:hint="eastAsia" w:ascii="微软雅黑" w:hAnsi="微软雅黑" w:eastAsia="微软雅黑" w:cs="微软雅黑"/>
+          <w:b w:val="0"/>
+          <w:bCs w:val="0"/>
+          <w:kern w:val="2"/>
+          <w:sz w:val="21"/>
+          <w:szCs w:val="21"/>
+          <w:lang w:val="en-US" w:eastAsia="zh-CN" w:bidi="ar-SA"/>
+        </w:rPr>
+        <w:t>公司自研的AI+XR系统(线上APP及线下VR、AR)同步同源模拟仿真教学系统获得该领域创新专利、软著共计50余项，并已在市场全面推广。</w:t>
+      </w:r>
+    </w:p>
+    <w:p>
+      <w:pPr>
+        <w:pStyle w:val="3"/>
+        <w:rPr>
+          <w:rFonts w:ascii="微软雅黑" w:hAnsi="微软雅黑" w:eastAsia="微软雅黑" w:cs="微软雅黑"/>
+          <w:b w:val="0"/>
+          <w:bCs w:val="0"/>
+          <w:kern w:val="2"/>
+          <w:sz w:val="21"/>
+          <w:szCs w:val="21"/>
+          <w:lang w:val="en-US" w:eastAsia="zh-CN" w:bidi="ar-SA"/>
+        </w:rPr>
+      </w:pPr>
+      <w:r>
+        <w:rPr>
+          <w:rFonts w:hint="eastAsia" w:ascii="微软雅黑" w:hAnsi="微软雅黑" w:eastAsia="微软雅黑" w:cs="微软雅黑"/>
+          <w:b w:val="0"/>
+          <w:bCs w:val="0"/>
+          <w:kern w:val="2"/>
+          <w:sz w:val="21"/>
+          <w:szCs w:val="21"/>
+          <w:lang w:val="en-US" w:eastAsia="zh-CN" w:bidi="ar-SA"/>
+        </w:rPr>
+        <w:t>公司有多少人、组织架构：</w:t>
+      </w:r>
+    </w:p>
+    <w:p>
+      <w:pPr>
+        <w:spacing w:line="300" w:lineRule="auto"/>
+        <w:ind w:firstLine="420" w:firstLineChars="200"/>
+        <w:rPr>
+          <w:rFonts w:hint="eastAsia" w:ascii="微软雅黑" w:hAnsi="微软雅黑" w:eastAsia="微软雅黑" w:cs="微软雅黑"/>
+          <w:b w:val="0"/>
+          <w:bCs w:val="0"/>
+          <w:kern w:val="2"/>
+          <w:sz w:val="21"/>
+          <w:szCs w:val="21"/>
+          <w:lang w:val="en-US" w:eastAsia="zh-CN" w:bidi="ar-SA"/>
+        </w:rPr>
+      </w:pPr>
+      <w:r>
+        <w:rPr>
+          <w:rFonts w:hint="eastAsia" w:ascii="微软雅黑" w:hAnsi="微软雅黑" w:eastAsia="微软雅黑" w:cs="微软雅黑"/>
+          <w:b w:val="0"/>
+          <w:bCs w:val="0"/>
+          <w:kern w:val="2"/>
+          <w:sz w:val="21"/>
+          <w:szCs w:val="21"/>
+          <w:lang w:val="en-US" w:eastAsia="zh-CN" w:bidi="ar-SA"/>
+        </w:rPr>
+        <w:t>现有员工46人，其中专业技术人员32人，全员本科以上的员工班底，组建起一支具有高水准的专业技术团队。</w:t>
+      </w:r>
+    </w:p>
+    <w:p>
+      <w:pPr>
+        <w:spacing w:line="300" w:lineRule="auto"/>
+        <w:ind w:firstLine="420" w:firstLineChars="200"/>
+        <w:rPr>
+          <w:rFonts w:hint="eastAsia" w:ascii="微软雅黑" w:hAnsi="微软雅黑" w:eastAsia="微软雅黑" w:cs="微软雅黑"/>
+          <w:b w:val="0"/>
+          <w:bCs w:val="0"/>
+          <w:kern w:val="2"/>
+          <w:sz w:val="21"/>
+          <w:szCs w:val="21"/>
+          <w:lang w:val="en-US" w:eastAsia="zh-CN" w:bidi="ar-SA"/>
+        </w:rPr>
+      </w:pPr>
+      <w:r>
+        <w:rPr>
+          <w:rFonts w:hint="eastAsia" w:ascii="微软雅黑" w:hAnsi="微软雅黑" w:eastAsia="微软雅黑" w:cs="微软雅黑"/>
+          <w:b w:val="0"/>
+          <w:bCs w:val="0"/>
+          <w:kern w:val="2"/>
+          <w:sz w:val="21"/>
+          <w:szCs w:val="21"/>
+          <w:lang w:val="en-US" w:eastAsia="zh-CN" w:bidi="ar-SA"/>
+        </w:rPr>
+        <w:t>云晟科技公司现有高层管理：董事长、总经理；3个职能部门：分别是行政部、人事部、财务部；3个业务与营销部门：分别是研发部、市场部、宣传部。</w:t>
+      </w:r>
+    </w:p>
+    <w:p>
+      <w:pPr>
+        <w:spacing w:line="300" w:lineRule="auto"/>
+        <w:rPr>
+          <w:rFonts w:hint="eastAsia" w:ascii="微软雅黑" w:hAnsi="微软雅黑" w:eastAsia="微软雅黑" w:cs="微软雅黑"/>
+          <w:b w:val="0"/>
+          <w:bCs w:val="0"/>
+          <w:kern w:val="2"/>
+          <w:sz w:val="21"/>
+          <w:szCs w:val="21"/>
+          <w:lang w:val="en-US" w:eastAsia="zh-CN" w:bidi="ar-SA"/>
+        </w:rPr>
+      </w:pPr>
+      <w:r>
+        <w:rPr>
+          <w:rFonts w:hint="eastAsia" w:ascii="微软雅黑" w:hAnsi="微软雅黑" w:eastAsia="微软雅黑" w:cs="微软雅黑"/>
+          <w:b w:val="0"/>
+          <w:bCs w:val="0"/>
+          <w:kern w:val="2"/>
+          <w:sz w:val="21"/>
+          <w:szCs w:val="21"/>
+          <w:lang w:val="en-US" w:eastAsia="zh-CN" w:bidi="ar-SA"/>
+        </w:rPr>
+        <w:t>公司荣誉,作为一家科技公司，目前已获得高薪技术企业资质、3C质量体系证书。同时我们积极创新，目前已签发自主知识产权51项，正在办理的有4项。</w:t>
+      </w:r>
+    </w:p>
+    <w:p>
+      <w:pPr>
+        <w:spacing w:line="300" w:lineRule="auto"/>
+        <w:ind w:firstLine="420" w:firstLineChars="200"/>
+        <w:rPr>
+          <w:rFonts w:hint="eastAsia" w:ascii="微软雅黑" w:hAnsi="微软雅黑" w:eastAsia="微软雅黑" w:cs="微软雅黑"/>
+          <w:b w:val="0"/>
+          <w:bCs w:val="0"/>
+          <w:kern w:val="2"/>
+          <w:sz w:val="21"/>
+          <w:szCs w:val="21"/>
+          <w:lang w:val="en-US" w:eastAsia="zh-CN" w:bidi="ar-SA"/>
+        </w:rPr>
+      </w:pPr>
       <w:bookmarkStart w:id="0" w:name="_GoBack"/>
       <w:bookmarkEnd w:id="0"/>
     </w:p>
@@ -53,7 +227,45 @@
           <w:szCs w:val="21"/>
           <w:lang w:val="en-US" w:eastAsia="zh-CN" w:bidi="ar-SA"/>
         </w:rPr>
-        <w:t xml:space="preserve">公司介绍：山西云晟科技有限公司成立于2015年，坐落于有太行明珠之称的山西省晋城市，并先后在武汉市、西安市、长治市、临汾市、阳泉市成立子分公司。公司注册资金1000万。        云晟科技是国内解决工业行业实操培训的科技公司。公司致力于将AI+XR(VR、MR、APP等)高尖端技术应用于安全教育与培训领域，帮助企业和个人更高效、安全、真实的体验、学习。              </w:t>
+        <w:t>公司产品介绍：</w:t>
+      </w:r>
+    </w:p>
+    <w:p>
+      <w:pPr>
+        <w:pStyle w:val="3"/>
+        <w:rPr>
+          <w:rFonts w:hint="eastAsia" w:ascii="微软雅黑" w:hAnsi="微软雅黑" w:eastAsia="微软雅黑" w:cs="微软雅黑"/>
+          <w:b w:val="0"/>
+          <w:bCs w:val="0"/>
+          <w:kern w:val="2"/>
+          <w:sz w:val="21"/>
+          <w:szCs w:val="21"/>
+          <w:lang w:val="en-US" w:eastAsia="zh-CN" w:bidi="ar-SA"/>
+        </w:rPr>
+      </w:pPr>
+      <w:r>
+        <w:rPr>
+          <w:rFonts w:hint="eastAsia" w:ascii="微软雅黑" w:hAnsi="微软雅黑" w:eastAsia="微软雅黑" w:cs="微软雅黑"/>
+          <w:b w:val="0"/>
+          <w:bCs w:val="0"/>
+          <w:kern w:val="2"/>
+          <w:sz w:val="21"/>
+          <w:szCs w:val="21"/>
+          <w:lang w:val="en-US" w:eastAsia="zh-CN" w:bidi="ar-SA"/>
+        </w:rPr>
+        <w:t>XR 煤矿 十大工种技能培训系统;十大工种分别是：煤矿安全监测监控作业安全技术实际操作考试标准、煤矿采煤机操作作业安全技术实际操作考试标准、煤矿防突作业安全技术实际操作考试标准、煤矿井下爆破作业安全技术实际操作考试标准、煤矿井下电气作业安全技术实际操作考试标准、煤矿掘进机操作作业安全技术实际操作考试标准、煤矿探放水作业安全技术实际操作考试标准、煤矿提升机操作作业安全技术实际操作考试标准、煤矿瓦斯抽查作业安全技术实际操作考试标准、煤矿瓦斯检查作业安全技术实际操作考试标准</w:t>
+      </w:r>
+      <w:r>
+        <w:rPr>
+          <w:rFonts w:hint="eastAsia" w:ascii="微软雅黑" w:hAnsi="微软雅黑" w:eastAsia="微软雅黑" w:cs="微软雅黑"/>
+          <w:b w:val="0"/>
+          <w:bCs w:val="0"/>
+          <w:kern w:val="2"/>
+          <w:sz w:val="21"/>
+          <w:szCs w:val="21"/>
+          <w:lang w:val="en-US" w:eastAsia="zh-CN" w:bidi="ar-SA"/>
+        </w:rPr>
+        <w:tab/>
       </w:r>
     </w:p>
     <w:p>
@@ -80,33 +292,7 @@
           <w:szCs w:val="21"/>
           <w:lang w:val="en-US" w:eastAsia="zh-CN" w:bidi="ar-SA"/>
         </w:rPr>
-        <w:t>公司自研的AI+XR系统(线上APP及线下VR、AR)同步同源模拟仿真教学系统获得该领域创新专利、软著共计50余项，并已在市场全面推广。</w:t>
-      </w:r>
-    </w:p>
-    <w:p>
-      <w:pPr>
-        <w:pStyle w:val="3"/>
-        <w:rPr>
-          <w:rFonts w:ascii="微软雅黑" w:hAnsi="微软雅黑" w:eastAsia="微软雅黑" w:cs="微软雅黑"/>
-          <w:b w:val="0"/>
-          <w:bCs w:val="0"/>
-          <w:kern w:val="2"/>
-          <w:sz w:val="21"/>
-          <w:szCs w:val="21"/>
-          <w:lang w:val="en-US" w:eastAsia="zh-CN" w:bidi="ar-SA"/>
-        </w:rPr>
-      </w:pPr>
-      <w:r>
-        <w:rPr>
-          <w:rFonts w:hint="eastAsia" w:ascii="微软雅黑" w:hAnsi="微软雅黑" w:eastAsia="微软雅黑" w:cs="微软雅黑"/>
-          <w:b w:val="0"/>
-          <w:bCs w:val="0"/>
-          <w:kern w:val="2"/>
-          <w:sz w:val="21"/>
-          <w:szCs w:val="21"/>
-          <w:lang w:val="en-US" w:eastAsia="zh-CN" w:bidi="ar-SA"/>
-        </w:rPr>
-        <w:t>公司有多少人、组织架构：</w:t>
+        <w:t>系统介绍：十大工种技能培训系统的教学及考核内容依据《中华人民共和国安全生产法》、《煤矿安全规程》、《特种作业人员安全技术培训考核管理规定》等法律、法规和标准制定。</w:t>
       </w:r>
     </w:p>
     <w:p>
@@ -133,7 +319,33 @@
           <w:szCs w:val="21"/>
           <w:lang w:val="en-US" w:eastAsia="zh-CN" w:bidi="ar-SA"/>
         </w:rPr>
-        <w:t>现有员工46人，其中专业技术人员32人，全员本科以上的员工班底，组建起一支具有高水准的专业技术团队。</w:t>
+        <w:t>此系统通过虚拟现实技术，让学员成为教学环节的参与者，使理论学习与实际操作可同时进行。以减少教学环节，降低企业培训成本为目的，不需要传统的教学模式，多位学员可同时进行操作练习和考核。解决教师的工作负担、提高学习效率。其优点在于教学场地占用小,内容生动丰富，教学效果明显等。可为煤矿企业大幅降低培训成本,零风险培训,提高煤炭操作岗位实操教学质量,最终实现员工高素质快速入岗。</w:t>
+      </w:r>
+    </w:p>
+    <w:p>
+      <w:pPr>
+        <w:pStyle w:val="4"/>
+        <w:rPr>
+          <w:rFonts w:hint="eastAsia" w:ascii="微软雅黑" w:hAnsi="微软雅黑" w:eastAsia="微软雅黑" w:cs="微软雅黑"/>
+          <w:b w:val="0"/>
+          <w:bCs w:val="0"/>
+          <w:kern w:val="2"/>
+          <w:sz w:val="21"/>
+          <w:szCs w:val="21"/>
+          <w:lang w:val="en-US" w:eastAsia="zh-CN" w:bidi="ar-SA"/>
+        </w:rPr>
+      </w:pPr>
+      <w:r>
+        <w:rPr>
+          <w:rFonts w:hint="eastAsia" w:ascii="微软雅黑" w:hAnsi="微软雅黑" w:eastAsia="微软雅黑" w:cs="微软雅黑"/>
+          <w:b w:val="0"/>
+          <w:bCs w:val="0"/>
+          <w:kern w:val="2"/>
+          <w:sz w:val="21"/>
+          <w:szCs w:val="21"/>
+          <w:lang w:val="en-US" w:eastAsia="zh-CN" w:bidi="ar-SA"/>
+        </w:rPr>
+        <w:t>VR 煤矿 五大自然灾害实训系统;   五大自然灾害分别是：瓦斯爆炸安全实训系统、机电事故安全实训系统、火灾事故安全实训系统、透水事故安全实训系统、顶板事故安全实训系统</w:t>
       </w:r>
     </w:p>
     <w:p>
@@ -160,71 +372,7 @@
           <w:szCs w:val="21"/>
           <w:lang w:val="en-US" w:eastAsia="zh-CN" w:bidi="ar-SA"/>
         </w:rPr>
-        <w:t>云晟科技公司现有高层管理：董事长、总经理；3个职能部门：分别是行政部、人事部、财务部；3个业务与营销部门：分别是研发部、市场部、宣传部。</w:t>
-      </w:r>
-    </w:p>
-    <w:p>
-      <w:pPr>
-        <w:pStyle w:val="3"/>
-        <w:rPr>
-          <w:rFonts w:hint="eastAsia" w:ascii="微软雅黑" w:hAnsi="微软雅黑" w:eastAsia="微软雅黑" w:cs="微软雅黑"/>
-          <w:b w:val="0"/>
-          <w:bCs w:val="0"/>
-          <w:kern w:val="2"/>
-          <w:sz w:val="21"/>
-          <w:szCs w:val="21"/>
-          <w:lang w:val="en-US" w:eastAsia="zh-CN" w:bidi="ar-SA"/>
-        </w:rPr>
-      </w:pPr>
-      <w:r>
-        <w:rPr>
-          <w:rFonts w:hint="eastAsia" w:ascii="微软雅黑" w:hAnsi="微软雅黑" w:eastAsia="微软雅黑" w:cs="微软雅黑"/>
-          <w:b w:val="0"/>
-          <w:bCs w:val="0"/>
-          <w:kern w:val="2"/>
-          <w:sz w:val="21"/>
-          <w:szCs w:val="21"/>
-          <w:lang w:val="en-US" w:eastAsia="zh-CN" w:bidi="ar-SA"/>
-        </w:rPr>
-        <w:t>公司产品介绍：</w:t>
-      </w:r>
-    </w:p>
-    <w:p>
-      <w:pPr>
-        <w:pStyle w:val="3"/>
-        <w:rPr>
-          <w:rFonts w:hint="eastAsia" w:ascii="微软雅黑" w:hAnsi="微软雅黑" w:eastAsia="微软雅黑" w:cs="微软雅黑"/>
-          <w:b w:val="0"/>
-          <w:bCs w:val="0"/>
-          <w:kern w:val="2"/>
-          <w:sz w:val="21"/>
-          <w:szCs w:val="21"/>
-          <w:lang w:val="en-US" w:eastAsia="zh-CN" w:bidi="ar-SA"/>
-        </w:rPr>
-      </w:pPr>
-      <w:r>
-        <w:rPr>
-          <w:rFonts w:hint="eastAsia" w:ascii="微软雅黑" w:hAnsi="微软雅黑" w:eastAsia="微软雅黑" w:cs="微软雅黑"/>
-          <w:b w:val="0"/>
-          <w:bCs w:val="0"/>
-          <w:kern w:val="2"/>
-          <w:sz w:val="21"/>
-          <w:szCs w:val="21"/>
-          <w:lang w:val="en-US" w:eastAsia="zh-CN" w:bidi="ar-SA"/>
-        </w:rPr>
-        <w:t>XR 煤矿 十大工种技能培训系统;十大工种分别是：煤矿安全监测监控作业安全技术实际操作考试标准、煤矿采煤机操作作业安全技术实际操作考试标准、煤矿防突作业安全技术实际操作考试标准、煤矿井下爆破作业安全技术实际操作考试标准、煤矿井下电气作业安全技术实际操作考试标准、煤矿掘进机操作作业安全技术实际操作考试标准、煤矿探放水作业安全技术实际操作考试标准、煤矿提升机操作作业安全技术实际操作考试标准、煤矿瓦斯抽查作业安全技术实际操作考试标准、煤矿瓦斯检查作业安全技术实际操作考试标准</w:t>
-      </w:r>
-      <w:r>
-        <w:rPr>
-          <w:rFonts w:hint="eastAsia" w:ascii="微软雅黑" w:hAnsi="微软雅黑" w:eastAsia="微软雅黑" w:cs="微软雅黑"/>
-          <w:b w:val="0"/>
-          <w:bCs w:val="0"/>
-          <w:kern w:val="2"/>
-          <w:sz w:val="21"/>
-          <w:szCs w:val="21"/>
-          <w:lang w:val="en-US" w:eastAsia="zh-CN" w:bidi="ar-SA"/>
-        </w:rPr>
-        <w:tab/>
+        <w:t>系统介绍：VR 煤矿 五大自然灾害实训系统真实还原了煤矿井下环境，通过反复练习可以让学员本能的杜绝三违隐患最终达到零"风险、低成本、高质量的培训效果。学生端和教师端双向数据联动，同时,系统内容具备灾害知识介绍、特大灾害事故警示教育、危险源辨识、灾害事故、自救互救及被困人员逃生体验六个板块,对提高企业员工安全素质和降低企业安全成本有卓越表现。</w:t>
       </w:r>
     </w:p>
     <w:p>
@@ -243,15 +391,41 @@
       </w:pPr>
       <w:r>
         <w:rPr>
-          <w:rFonts w:hint="eastAsia" w:ascii="微软雅黑" w:hAnsi="微软雅黑" w:eastAsia="微软雅黑" w:cs="微软雅黑"/>
-          <w:b w:val="0"/>
-          <w:bCs w:val="0"/>
-          <w:kern w:val="2"/>
-          <w:sz w:val="21"/>
-          <w:szCs w:val="21"/>
-          <w:lang w:val="en-US" w:eastAsia="zh-CN" w:bidi="ar-SA"/>
-        </w:rPr>
-        <w:t>系统介绍：十大工种技能培训系统的教学及考核内容依据《中华人民共和国安全生产法》、《煤矿安全规程》、《特种作业人员安全技术培训考核管理规定》等法律、法规和标准制定。</w:t>
+          <w:rFonts w:ascii="微软雅黑" w:hAnsi="微软雅黑" w:eastAsia="微软雅黑" w:cs="微软雅黑"/>
+          <w:b w:val="0"/>
+          <w:bCs w:val="0"/>
+          <w:kern w:val="2"/>
+          <w:sz w:val="21"/>
+          <w:szCs w:val="21"/>
+          <w:lang w:val="en-US" w:eastAsia="zh-CN" w:bidi="ar-SA"/>
+        </w:rPr>
+        <w:t>该系统采用VR 技术用于解决了煤矿企业对安全培训时学员不想学,教材枯燥无味;学不会,知识点晦涩难懂;不安全,教学场景难复制,危险程度高;不能学,地域偏远资源匮乏;不熟练，理论太多实践太少;不科学,灌输式教学机械式模仿等缺点。</w:t>
+      </w:r>
+    </w:p>
+    <w:p>
+      <w:pPr>
+        <w:pStyle w:val="4"/>
+        <w:rPr>
+          <w:rFonts w:hint="eastAsia" w:ascii="微软雅黑" w:hAnsi="微软雅黑" w:eastAsia="微软雅黑" w:cs="微软雅黑"/>
+          <w:b w:val="0"/>
+          <w:bCs w:val="0"/>
+          <w:kern w:val="2"/>
+          <w:sz w:val="21"/>
+          <w:szCs w:val="21"/>
+          <w:lang w:val="en-US" w:eastAsia="zh-CN" w:bidi="ar-SA"/>
+        </w:rPr>
+      </w:pPr>
+      <w:r>
+        <w:rPr>
+          <w:rFonts w:hint="eastAsia" w:ascii="微软雅黑" w:hAnsi="微软雅黑" w:eastAsia="微软雅黑" w:cs="微软雅黑"/>
+          <w:b w:val="0"/>
+          <w:bCs w:val="0"/>
+          <w:kern w:val="2"/>
+          <w:sz w:val="21"/>
+          <w:szCs w:val="21"/>
+          <w:lang w:val="en-US" w:eastAsia="zh-CN" w:bidi="ar-SA"/>
+        </w:rPr>
+        <w:t>MR实训系统;系统介绍：通过MR技术与真实的实物相结合，使操作人员可以在实物的基础上直接嵌套操作设备系统的三维展示，根据操作指引可以一步一步的引导学员进行操作。</w:t>
       </w:r>
     </w:p>
     <w:p>
@@ -278,7 +452,7 @@
           <w:szCs w:val="21"/>
           <w:lang w:val="en-US" w:eastAsia="zh-CN" w:bidi="ar-SA"/>
         </w:rPr>
-        <w:t>此系统通过虚拟现实技术，让学员成为教学环节的参与者，使理论学习与实际操作可同时进行。以减少教学环节，降低企业培训成本为目的，不需要传统的教学模式，多位学员可同时进行操作练习和考核。解决教师的工作负担、提高学习效率。其优点在于教学场地占用小,内容生动丰富，教学效果明显等。可为煤矿企业大幅降低培训成本,零风险培训,提高煤炭操作岗位实操教学质量,最终实现员工高素质快速入岗。</w:t>
+        <w:t>系统MR实训系统有设备原理介绍、虚拟运行、设备拆解三个模块。</w:t>
       </w:r>
     </w:p>
     <w:p>
@@ -304,7 +478,57 @@
           <w:szCs w:val="21"/>
           <w:lang w:val="en-US" w:eastAsia="zh-CN" w:bidi="ar-SA"/>
         </w:rPr>
-        <w:t>VR 煤矿 五大自然灾害实训系统;   五大自然灾害分别是：瓦斯爆炸安全实训系统、机电事故安全实训系统、火灾事故安全实训系统、透水事故安全实训系统、顶板事故安全实训系统</w:t>
+        <w:t>半实物VR/MR仿真模拟;</w:t>
+      </w:r>
+      <w:r>
+        <w:rPr>
+          <w:rFonts w:ascii="微软雅黑" w:hAnsi="微软雅黑" w:eastAsia="微软雅黑" w:cs="微软雅黑"/>
+          <w:b w:val="0"/>
+          <w:bCs w:val="0"/>
+          <w:kern w:val="2"/>
+          <w:sz w:val="21"/>
+          <w:szCs w:val="21"/>
+          <w:lang w:val="en-US" w:eastAsia="zh-CN" w:bidi="ar-SA"/>
+        </w:rPr>
+        <w:t>基于煤矿特种作业半实物仿真实训系统方案。煤矿行业工种培训半实物系统是基于 VR+AI+ 多自由度半实物平台+实训系统所组成的沉浸式实训体验集成化系统。本系统方案介绍了如何应用半实物结合煤矿工种、灾害实训系统全方位打造体验空间。</w:t>
+      </w:r>
+    </w:p>
+    <w:p>
+      <w:pPr>
+        <w:pStyle w:val="4"/>
+        <w:rPr>
+          <w:rFonts w:hint="eastAsia" w:ascii="微软雅黑" w:hAnsi="微软雅黑" w:eastAsia="微软雅黑" w:cs="微软雅黑"/>
+          <w:b w:val="0"/>
+          <w:bCs w:val="0"/>
+          <w:kern w:val="2"/>
+          <w:sz w:val="21"/>
+          <w:szCs w:val="21"/>
+          <w:lang w:val="en-US" w:eastAsia="zh-CN" w:bidi="ar-SA"/>
+        </w:rPr>
+      </w:pPr>
+      <w:r>
+        <w:rPr>
+          <w:rFonts w:hint="eastAsia" w:ascii="微软雅黑" w:hAnsi="微软雅黑" w:eastAsia="微软雅黑" w:cs="微软雅黑"/>
+          <w:b w:val="0"/>
+          <w:bCs w:val="0"/>
+          <w:kern w:val="2"/>
+          <w:sz w:val="21"/>
+          <w:szCs w:val="21"/>
+          <w:lang w:val="en-US" w:eastAsia="zh-CN" w:bidi="ar-SA"/>
+        </w:rPr>
+        <w:t>智能综采虚拟仿真培训系统;</w:t>
+      </w:r>
+      <w:r>
+        <w:rPr>
+          <w:rFonts w:ascii="微软雅黑" w:hAnsi="微软雅黑" w:eastAsia="微软雅黑" w:cs="微软雅黑"/>
+          <w:b w:val="0"/>
+          <w:bCs w:val="0"/>
+          <w:kern w:val="2"/>
+          <w:sz w:val="21"/>
+          <w:szCs w:val="21"/>
+          <w:lang w:val="en-US" w:eastAsia="zh-CN" w:bidi="ar-SA"/>
+        </w:rPr>
+        <w:t>该系统集助教、助学、自学、互动于一体,秉承技术引领、贴近实际的实训理念,将虚拟仿真、显示技术、交互技术、传感技术等众多高精尖技术元素融入教学和实训环节,以智能化控制系统为核心，建成智能化综采模拟运行教学平台。</w:t>
       </w:r>
     </w:p>
     <w:p>
@@ -323,15 +547,91 @@
       </w:pPr>
       <w:r>
         <w:rPr>
-          <w:rFonts w:hint="eastAsia" w:ascii="微软雅黑" w:hAnsi="微软雅黑" w:eastAsia="微软雅黑" w:cs="微软雅黑"/>
-          <w:b w:val="0"/>
-          <w:bCs w:val="0"/>
-          <w:kern w:val="2"/>
-          <w:sz w:val="21"/>
-          <w:szCs w:val="21"/>
-          <w:lang w:val="en-US" w:eastAsia="zh-CN" w:bidi="ar-SA"/>
-        </w:rPr>
-        <w:t>系统介绍：VR 煤矿 五大自然灾害实训系统真实还原了煤矿井下环境，通过反复练习可以让学员本能的杜绝三违隐患最终达到零"风险、低成本、高质量的培训效果。学生端和教师端双向数据联动，同时,系统内容具备灾害知识介绍、特大灾害事故警示教育、危险源辨识、灾害事故、自救互救及被困人员逃生体验六个板块,对提高企业员工安全素质和降低企业安全成本有卓越表现。</w:t>
+          <w:rFonts w:ascii="微软雅黑" w:hAnsi="微软雅黑" w:eastAsia="微软雅黑" w:cs="微软雅黑"/>
+          <w:b w:val="0"/>
+          <w:bCs w:val="0"/>
+          <w:kern w:val="2"/>
+          <w:sz w:val="21"/>
+          <w:szCs w:val="21"/>
+          <w:lang w:val="en-US" w:eastAsia="zh-CN" w:bidi="ar-SA"/>
+        </w:rPr>
+        <w:t>系统通过人与计算机的交互,创造虚拟仿真综采工作面的综合沉浸现场环境,学员借助计算机与虚拟实景互动操作，达到工作面无人跟机作业，有人安全巡视"智能化，由传统的单岗单练变为多人协同模式，内容包含模拟地面调度中心、模拟顺槽集控中心、支护岗、液压岗、皮带岗、三机岗、电工岗等组成，系统以多岗协同操作方式，训练学生的规范操作和实践动手能力，项目任务明确，内容切合实际，真正填补煤矿智能开采模拟实训的空白。</w:t>
+      </w:r>
+    </w:p>
+    <w:p>
+      <w:pPr>
+        <w:pStyle w:val="4"/>
+        <w:rPr>
+          <w:rFonts w:hint="eastAsia" w:ascii="微软雅黑" w:hAnsi="微软雅黑" w:eastAsia="微软雅黑" w:cs="微软雅黑"/>
+          <w:b w:val="0"/>
+          <w:bCs w:val="0"/>
+          <w:kern w:val="2"/>
+          <w:sz w:val="21"/>
+          <w:szCs w:val="21"/>
+          <w:lang w:val="en-US" w:eastAsia="zh-CN" w:bidi="ar-SA"/>
+        </w:rPr>
+      </w:pPr>
+      <w:r>
+        <w:rPr>
+          <w:rFonts w:hint="eastAsia" w:ascii="微软雅黑" w:hAnsi="微软雅黑" w:eastAsia="微软雅黑" w:cs="微软雅黑"/>
+          <w:b w:val="0"/>
+          <w:bCs w:val="0"/>
+          <w:kern w:val="2"/>
+          <w:sz w:val="21"/>
+          <w:szCs w:val="21"/>
+          <w:lang w:val="en-US" w:eastAsia="zh-CN" w:bidi="ar-SA"/>
+        </w:rPr>
+        <w:t>AI交互数字人;</w:t>
+      </w:r>
+      <w:r>
+        <w:rPr>
+          <w:rFonts w:ascii="微软雅黑" w:hAnsi="微软雅黑" w:eastAsia="微软雅黑" w:cs="微软雅黑"/>
+          <w:b w:val="0"/>
+          <w:bCs w:val="0"/>
+          <w:kern w:val="2"/>
+          <w:sz w:val="21"/>
+          <w:szCs w:val="21"/>
+          <w:lang w:val="en-US" w:eastAsia="zh-CN" w:bidi="ar-SA"/>
+        </w:rPr>
+        <w:t>为了提升矿工的培训效果和学习体验，应用于煤企展厅讲解展示及安全技能实训教室培</w:t>
+      </w:r>
+    </w:p>
+    <w:p>
+      <w:pPr>
+        <w:spacing w:line="300" w:lineRule="auto"/>
+        <w:rPr>
+          <w:rFonts w:hint="eastAsia" w:ascii="微软雅黑" w:hAnsi="微软雅黑" w:eastAsia="微软雅黑" w:cs="微软雅黑"/>
+          <w:b w:val="0"/>
+          <w:bCs w:val="0"/>
+          <w:kern w:val="2"/>
+          <w:sz w:val="21"/>
+          <w:szCs w:val="21"/>
+          <w:lang w:val="en-US" w:eastAsia="zh-CN" w:bidi="ar-SA"/>
+        </w:rPr>
+      </w:pPr>
+      <w:r>
+        <w:rPr>
+          <w:rFonts w:ascii="微软雅黑" w:hAnsi="微软雅黑" w:eastAsia="微软雅黑" w:cs="微软雅黑"/>
+          <w:b w:val="0"/>
+          <w:bCs w:val="0"/>
+          <w:kern w:val="2"/>
+          <w:sz w:val="21"/>
+          <w:szCs w:val="21"/>
+          <w:lang w:val="en-US" w:eastAsia="zh-CN" w:bidi="ar-SA"/>
+        </w:rPr>
+        <w:t>训中。利用人工智能技术将实训和数字孪生智能</w:t>
+      </w:r>
+      <w:r>
+        <w:rPr>
+          <w:rFonts w:hint="eastAsia" w:ascii="微软雅黑" w:hAnsi="微软雅黑" w:eastAsia="微软雅黑" w:cs="微软雅黑"/>
+          <w:b w:val="0"/>
+          <w:bCs w:val="0"/>
+          <w:kern w:val="2"/>
+          <w:sz w:val="21"/>
+          <w:szCs w:val="21"/>
+          <w:lang w:val="en-US" w:eastAsia="zh-CN" w:bidi="ar-SA"/>
+        </w:rPr>
+        <w:t>化技术有机结合。</w:t>
       </w:r>
     </w:p>
     <w:p>
@@ -358,33 +658,7 @@
           <w:szCs w:val="21"/>
           <w:lang w:val="en-US" w:eastAsia="zh-CN" w:bidi="ar-SA"/>
         </w:rPr>
-        <w:t>该系统采用VR 技术用于解决了煤矿企业对安全培训时学员不想学,教材枯燥无味;学不会,知识点晦涩难懂;不安全,教学场景难复制,危险程度高;不能学,地域偏远资源匮乏;不熟练，理论太多实践太少;不科学,灌输式教学机械式模仿等缺点。</w:t>
-      </w:r>
-    </w:p>
-    <w:p>
-      <w:pPr>
-        <w:pStyle w:val="4"/>
-        <w:rPr>
-          <w:rFonts w:hint="eastAsia" w:ascii="微软雅黑" w:hAnsi="微软雅黑" w:eastAsia="微软雅黑" w:cs="微软雅黑"/>
-          <w:b w:val="0"/>
-          <w:bCs w:val="0"/>
-          <w:kern w:val="2"/>
-          <w:sz w:val="21"/>
-          <w:szCs w:val="21"/>
-          <w:lang w:val="en-US" w:eastAsia="zh-CN" w:bidi="ar-SA"/>
-        </w:rPr>
-      </w:pPr>
-      <w:r>
-        <w:rPr>
-          <w:rFonts w:hint="eastAsia" w:ascii="微软雅黑" w:hAnsi="微软雅黑" w:eastAsia="微软雅黑" w:cs="微软雅黑"/>
-          <w:b w:val="0"/>
-          <w:bCs w:val="0"/>
-          <w:kern w:val="2"/>
-          <w:sz w:val="21"/>
-          <w:szCs w:val="21"/>
-          <w:lang w:val="en-US" w:eastAsia="zh-CN" w:bidi="ar-SA"/>
-        </w:rPr>
-        <w:t>MR实训系统;系统介绍：通过MR技术与真实的实物相结合，使操作人员可以在实物的基础上直接嵌套操作设备系统的三维展示，根据操作指引可以一步一步的引导学员进行操作。</w:t>
+        <w:t>突破空间限制，数字人可以让远方的专家或重要人物以数字人的形式亲临展览现场。如某领域的知名学者通过数字人进行远程演讲和交流。</w:t>
       </w:r>
     </w:p>
     <w:p>
@@ -403,15 +677,39 @@
       </w:pPr>
       <w:r>
         <w:rPr>
-          <w:rFonts w:hint="eastAsia" w:ascii="微软雅黑" w:hAnsi="微软雅黑" w:eastAsia="微软雅黑" w:cs="微软雅黑"/>
-          <w:b w:val="0"/>
-          <w:bCs w:val="0"/>
-          <w:kern w:val="2"/>
-          <w:sz w:val="21"/>
-          <w:szCs w:val="21"/>
-          <w:lang w:val="en-US" w:eastAsia="zh-CN" w:bidi="ar-SA"/>
-        </w:rPr>
-        <w:t>系统MR实训系统有设备原理介绍、虚拟运行、设备拆解三个模块。</w:t>
+          <w:rFonts w:ascii="微软雅黑" w:hAnsi="微软雅黑" w:eastAsia="微软雅黑" w:cs="微软雅黑"/>
+          <w:b w:val="0"/>
+          <w:bCs w:val="0"/>
+          <w:kern w:val="2"/>
+          <w:sz w:val="21"/>
+          <w:szCs w:val="21"/>
+          <w:lang w:val="en-US" w:eastAsia="zh-CN" w:bidi="ar-SA"/>
+        </w:rPr>
+        <w:t>通过自然语言的方式与AI数字人进行对</w:t>
+      </w:r>
+      <w:r>
+        <w:rPr>
+          <w:rFonts w:hint="eastAsia" w:ascii="微软雅黑" w:hAnsi="微软雅黑" w:eastAsia="微软雅黑" w:cs="微软雅黑"/>
+          <w:b w:val="0"/>
+          <w:bCs w:val="0"/>
+          <w:kern w:val="2"/>
+          <w:sz w:val="21"/>
+          <w:szCs w:val="21"/>
+          <w:lang w:val="en-US" w:eastAsia="zh-CN" w:bidi="ar-SA"/>
+        </w:rPr>
+        <w:t>话交流。</w:t>
+      </w:r>
+      <w:r>
+        <w:rPr>
+          <w:rFonts w:ascii="微软雅黑" w:hAnsi="微软雅黑" w:eastAsia="微软雅黑" w:cs="微软雅黑"/>
+          <w:b w:val="0"/>
+          <w:bCs w:val="0"/>
+          <w:kern w:val="2"/>
+          <w:sz w:val="21"/>
+          <w:szCs w:val="21"/>
+          <w:lang w:val="en-US" w:eastAsia="zh-CN" w:bidi="ar-SA"/>
+        </w:rPr>
+        <w:t>可以实现企业介绍、产品讲解、逻辑推理等广泛应用于互动教学和展览展示等各类场景。</w:t>
       </w:r>
     </w:p>
     <w:p>
@@ -437,7 +735,7 @@
           <w:szCs w:val="21"/>
           <w:lang w:val="en-US" w:eastAsia="zh-CN" w:bidi="ar-SA"/>
         </w:rPr>
-        <w:t>半实物VR/MR仿真模拟;</w:t>
+        <w:t>智能化人事组织部管理系统,</w:t>
       </w:r>
       <w:r>
         <w:rPr>
@@ -449,34 +747,22 @@
           <w:szCs w:val="21"/>
           <w:lang w:val="en-US" w:eastAsia="zh-CN" w:bidi="ar-SA"/>
         </w:rPr>
-        <w:t>基于煤矿特种作业半实物仿真实训系统方案。煤矿行业工种培训半实物系统是基于 VR+AI+ 多自由度半实物平台+实训系统所组成的沉浸式实训体验集成化系统。本系统方案介绍了如何应用半实物结合煤矿工种、灾害实训系统全方位打造体验空间。</w:t>
-      </w:r>
-    </w:p>
-    <w:p>
-      <w:pPr>
-        <w:pStyle w:val="4"/>
-        <w:rPr>
-          <w:rFonts w:hint="eastAsia" w:ascii="微软雅黑" w:hAnsi="微软雅黑" w:eastAsia="微软雅黑" w:cs="微软雅黑"/>
-          <w:b w:val="0"/>
-          <w:bCs w:val="0"/>
-          <w:kern w:val="2"/>
-          <w:sz w:val="21"/>
-          <w:szCs w:val="21"/>
-          <w:lang w:val="en-US" w:eastAsia="zh-CN" w:bidi="ar-SA"/>
-        </w:rPr>
-      </w:pPr>
-      <w:r>
-        <w:rPr>
-          <w:rFonts w:hint="eastAsia" w:ascii="微软雅黑" w:hAnsi="微软雅黑" w:eastAsia="微软雅黑" w:cs="微软雅黑"/>
-          <w:b w:val="0"/>
-          <w:bCs w:val="0"/>
-          <w:kern w:val="2"/>
-          <w:sz w:val="21"/>
-          <w:szCs w:val="21"/>
-          <w:lang w:val="en-US" w:eastAsia="zh-CN" w:bidi="ar-SA"/>
-        </w:rPr>
-        <w:t>智能综采虚拟仿真培训系统;</w:t>
-      </w:r>
+        <w:t>智能化人事组织部管理系统，整合先进信息技术，重塑传统人事管理流程，为现代组织部工作注入强大动力。打造集多种功能于一体的管理平台，实现数据集中管理、流程自动化、决策智能化和安全可控化，为党群工作数智化转型提供示范。</w:t>
+      </w:r>
+    </w:p>
+    <w:p>
+      <w:pPr>
+        <w:spacing w:line="300" w:lineRule="auto"/>
+        <w:rPr>
+          <w:rFonts w:hint="eastAsia" w:ascii="微软雅黑" w:hAnsi="微软雅黑" w:eastAsia="微软雅黑" w:cs="微软雅黑"/>
+          <w:b w:val="0"/>
+          <w:bCs w:val="0"/>
+          <w:kern w:val="2"/>
+          <w:sz w:val="21"/>
+          <w:szCs w:val="21"/>
+          <w:lang w:val="en-US" w:eastAsia="zh-CN" w:bidi="ar-SA"/>
+        </w:rPr>
+      </w:pPr>
       <w:r>
         <w:rPr>
           <w:rFonts w:ascii="微软雅黑" w:hAnsi="微软雅黑" w:eastAsia="微软雅黑" w:cs="微软雅黑"/>
@@ -487,251 +773,6 @@
           <w:szCs w:val="21"/>
           <w:lang w:val="en-US" w:eastAsia="zh-CN" w:bidi="ar-SA"/>
         </w:rPr>
-        <w:t>该系统集助教、助学、自学、互动于一体,秉承技术引领、贴近实际的实训理念,将虚拟仿真、显示技术、交互技术、传感技术等众多高精尖技术元素融入教学和实训环节,以智能化控制系统为核心，建成智能化综采模拟运行教学平台。</w:t>
-      </w:r>
-    </w:p>
-    <w:p>
-      <w:pPr>
-        <w:spacing w:line="300" w:lineRule="auto"/>
-        <w:ind w:firstLine="420" w:firstLineChars="200"/>
-        <w:rPr>
-          <w:rFonts w:hint="eastAsia" w:ascii="微软雅黑" w:hAnsi="微软雅黑" w:eastAsia="微软雅黑" w:cs="微软雅黑"/>
-          <w:b w:val="0"/>
-          <w:bCs w:val="0"/>
-          <w:kern w:val="2"/>
-          <w:sz w:val="21"/>
-          <w:szCs w:val="21"/>
-          <w:lang w:val="en-US" w:eastAsia="zh-CN" w:bidi="ar-SA"/>
-        </w:rPr>
-      </w:pPr>
-      <w:r>
-        <w:rPr>
-          <w:rFonts w:ascii="微软雅黑" w:hAnsi="微软雅黑" w:eastAsia="微软雅黑" w:cs="微软雅黑"/>
-          <w:b w:val="0"/>
-          <w:bCs w:val="0"/>
-          <w:kern w:val="2"/>
-          <w:sz w:val="21"/>
-          <w:szCs w:val="21"/>
-          <w:lang w:val="en-US" w:eastAsia="zh-CN" w:bidi="ar-SA"/>
-        </w:rPr>
-        <w:t>系统通过人与计算机的交互,创造虚拟仿真综采工作面的综合沉浸现场环境,学员借助计算机与虚拟实景互动操作，达到工作面无人跟机作业，有人安全巡视"智能化，由传统的单岗单练变为多人协同模式，内容包含模拟地面调度中心、模拟顺槽集控中心、支护岗、液压岗、皮带岗、三机岗、电工岗等组成，系统以多岗协同操作方式，训练学生的规范操作和实践动手能力，项目任务明确，内容切合实际，真正填补煤矿智能开采模拟实训的空白。</w:t>
-      </w:r>
-    </w:p>
-    <w:p>
-      <w:pPr>
-        <w:pStyle w:val="4"/>
-        <w:rPr>
-          <w:rFonts w:hint="eastAsia" w:ascii="微软雅黑" w:hAnsi="微软雅黑" w:eastAsia="微软雅黑" w:cs="微软雅黑"/>
-          <w:b w:val="0"/>
-          <w:bCs w:val="0"/>
-          <w:kern w:val="2"/>
-          <w:sz w:val="21"/>
-          <w:szCs w:val="21"/>
-          <w:lang w:val="en-US" w:eastAsia="zh-CN" w:bidi="ar-SA"/>
-        </w:rPr>
-      </w:pPr>
-      <w:r>
-        <w:rPr>
-          <w:rFonts w:hint="eastAsia" w:ascii="微软雅黑" w:hAnsi="微软雅黑" w:eastAsia="微软雅黑" w:cs="微软雅黑"/>
-          <w:b w:val="0"/>
-          <w:bCs w:val="0"/>
-          <w:kern w:val="2"/>
-          <w:sz w:val="21"/>
-          <w:szCs w:val="21"/>
-          <w:lang w:val="en-US" w:eastAsia="zh-CN" w:bidi="ar-SA"/>
-        </w:rPr>
-        <w:t>AI交互数字人;</w:t>
-      </w:r>
-      <w:r>
-        <w:rPr>
-          <w:rFonts w:ascii="微软雅黑" w:hAnsi="微软雅黑" w:eastAsia="微软雅黑" w:cs="微软雅黑"/>
-          <w:b w:val="0"/>
-          <w:bCs w:val="0"/>
-          <w:kern w:val="2"/>
-          <w:sz w:val="21"/>
-          <w:szCs w:val="21"/>
-          <w:lang w:val="en-US" w:eastAsia="zh-CN" w:bidi="ar-SA"/>
-        </w:rPr>
-        <w:t>为了提升矿工的培训效果和学习体验，应用于煤企展厅讲解展示及安全技能实训教室培</w:t>
-      </w:r>
-    </w:p>
-    <w:p>
-      <w:pPr>
-        <w:spacing w:line="300" w:lineRule="auto"/>
-        <w:rPr>
-          <w:rFonts w:hint="eastAsia" w:ascii="微软雅黑" w:hAnsi="微软雅黑" w:eastAsia="微软雅黑" w:cs="微软雅黑"/>
-          <w:b w:val="0"/>
-          <w:bCs w:val="0"/>
-          <w:kern w:val="2"/>
-          <w:sz w:val="21"/>
-          <w:szCs w:val="21"/>
-          <w:lang w:val="en-US" w:eastAsia="zh-CN" w:bidi="ar-SA"/>
-        </w:rPr>
-      </w:pPr>
-      <w:r>
-        <w:rPr>
-          <w:rFonts w:ascii="微软雅黑" w:hAnsi="微软雅黑" w:eastAsia="微软雅黑" w:cs="微软雅黑"/>
-          <w:b w:val="0"/>
-          <w:bCs w:val="0"/>
-          <w:kern w:val="2"/>
-          <w:sz w:val="21"/>
-          <w:szCs w:val="21"/>
-          <w:lang w:val="en-US" w:eastAsia="zh-CN" w:bidi="ar-SA"/>
-        </w:rPr>
-        <w:t>训中。利用人工智能技术将实训和数字孪生智能</w:t>
-      </w:r>
-      <w:r>
-        <w:rPr>
-          <w:rFonts w:hint="eastAsia" w:ascii="微软雅黑" w:hAnsi="微软雅黑" w:eastAsia="微软雅黑" w:cs="微软雅黑"/>
-          <w:b w:val="0"/>
-          <w:bCs w:val="0"/>
-          <w:kern w:val="2"/>
-          <w:sz w:val="21"/>
-          <w:szCs w:val="21"/>
-          <w:lang w:val="en-US" w:eastAsia="zh-CN" w:bidi="ar-SA"/>
-        </w:rPr>
-        <w:t>化技术有机结合。</w:t>
-      </w:r>
-    </w:p>
-    <w:p>
-      <w:pPr>
-        <w:spacing w:line="300" w:lineRule="auto"/>
-        <w:ind w:firstLine="420" w:firstLineChars="200"/>
-        <w:rPr>
-          <w:rFonts w:hint="eastAsia" w:ascii="微软雅黑" w:hAnsi="微软雅黑" w:eastAsia="微软雅黑" w:cs="微软雅黑"/>
-          <w:b w:val="0"/>
-          <w:bCs w:val="0"/>
-          <w:kern w:val="2"/>
-          <w:sz w:val="21"/>
-          <w:szCs w:val="21"/>
-          <w:lang w:val="en-US" w:eastAsia="zh-CN" w:bidi="ar-SA"/>
-        </w:rPr>
-      </w:pPr>
-      <w:r>
-        <w:rPr>
-          <w:rFonts w:ascii="微软雅黑" w:hAnsi="微软雅黑" w:eastAsia="微软雅黑" w:cs="微软雅黑"/>
-          <w:b w:val="0"/>
-          <w:bCs w:val="0"/>
-          <w:kern w:val="2"/>
-          <w:sz w:val="21"/>
-          <w:szCs w:val="21"/>
-          <w:lang w:val="en-US" w:eastAsia="zh-CN" w:bidi="ar-SA"/>
-        </w:rPr>
-        <w:t>突破空间限制，数字人可以让远方的专家或重要人物以数字人的形式亲临展览现场。如某领域的知名学者通过数字人进行远程演讲和交流。</w:t>
-      </w:r>
-    </w:p>
-    <w:p>
-      <w:pPr>
-        <w:spacing w:line="300" w:lineRule="auto"/>
-        <w:ind w:firstLine="420" w:firstLineChars="200"/>
-        <w:rPr>
-          <w:rFonts w:hint="eastAsia" w:ascii="微软雅黑" w:hAnsi="微软雅黑" w:eastAsia="微软雅黑" w:cs="微软雅黑"/>
-          <w:b w:val="0"/>
-          <w:bCs w:val="0"/>
-          <w:kern w:val="2"/>
-          <w:sz w:val="21"/>
-          <w:szCs w:val="21"/>
-          <w:lang w:val="en-US" w:eastAsia="zh-CN" w:bidi="ar-SA"/>
-        </w:rPr>
-      </w:pPr>
-      <w:r>
-        <w:rPr>
-          <w:rFonts w:ascii="微软雅黑" w:hAnsi="微软雅黑" w:eastAsia="微软雅黑" w:cs="微软雅黑"/>
-          <w:b w:val="0"/>
-          <w:bCs w:val="0"/>
-          <w:kern w:val="2"/>
-          <w:sz w:val="21"/>
-          <w:szCs w:val="21"/>
-          <w:lang w:val="en-US" w:eastAsia="zh-CN" w:bidi="ar-SA"/>
-        </w:rPr>
-        <w:t>通过自然语言的方式与AI数字人进行对</w:t>
-      </w:r>
-      <w:r>
-        <w:rPr>
-          <w:rFonts w:hint="eastAsia" w:ascii="微软雅黑" w:hAnsi="微软雅黑" w:eastAsia="微软雅黑" w:cs="微软雅黑"/>
-          <w:b w:val="0"/>
-          <w:bCs w:val="0"/>
-          <w:kern w:val="2"/>
-          <w:sz w:val="21"/>
-          <w:szCs w:val="21"/>
-          <w:lang w:val="en-US" w:eastAsia="zh-CN" w:bidi="ar-SA"/>
-        </w:rPr>
-        <w:t>话交流。</w:t>
-      </w:r>
-      <w:r>
-        <w:rPr>
-          <w:rFonts w:ascii="微软雅黑" w:hAnsi="微软雅黑" w:eastAsia="微软雅黑" w:cs="微软雅黑"/>
-          <w:b w:val="0"/>
-          <w:bCs w:val="0"/>
-          <w:kern w:val="2"/>
-          <w:sz w:val="21"/>
-          <w:szCs w:val="21"/>
-          <w:lang w:val="en-US" w:eastAsia="zh-CN" w:bidi="ar-SA"/>
-        </w:rPr>
-        <w:t>可以实现企业介绍、产品讲解、逻辑推理等广泛应用于互动教学和展览展示等各类场景。</w:t>
-      </w:r>
-    </w:p>
-    <w:p>
-      <w:pPr>
-        <w:pStyle w:val="4"/>
-        <w:rPr>
-          <w:rFonts w:hint="eastAsia" w:ascii="微软雅黑" w:hAnsi="微软雅黑" w:eastAsia="微软雅黑" w:cs="微软雅黑"/>
-          <w:b w:val="0"/>
-          <w:bCs w:val="0"/>
-          <w:kern w:val="2"/>
-          <w:sz w:val="21"/>
-          <w:szCs w:val="21"/>
-          <w:lang w:val="en-US" w:eastAsia="zh-CN" w:bidi="ar-SA"/>
-        </w:rPr>
-      </w:pPr>
-      <w:r>
-        <w:rPr>
-          <w:rFonts w:hint="eastAsia" w:ascii="微软雅黑" w:hAnsi="微软雅黑" w:eastAsia="微软雅黑" w:cs="微软雅黑"/>
-          <w:b w:val="0"/>
-          <w:bCs w:val="0"/>
-          <w:kern w:val="2"/>
-          <w:sz w:val="21"/>
-          <w:szCs w:val="21"/>
-          <w:lang w:val="en-US" w:eastAsia="zh-CN" w:bidi="ar-SA"/>
-        </w:rPr>
-        <w:t>智能化人事组织部管理系统,</w:t>
-      </w:r>
-      <w:r>
-        <w:rPr>
-          <w:rFonts w:ascii="微软雅黑" w:hAnsi="微软雅黑" w:eastAsia="微软雅黑" w:cs="微软雅黑"/>
-          <w:b w:val="0"/>
-          <w:bCs w:val="0"/>
-          <w:kern w:val="2"/>
-          <w:sz w:val="21"/>
-          <w:szCs w:val="21"/>
-          <w:lang w:val="en-US" w:eastAsia="zh-CN" w:bidi="ar-SA"/>
-        </w:rPr>
-        <w:t>智能化人事组织部管理系统，整合先进信息技术，重塑传统人事管理流程，为现代组织部工作注入强大动力。打造集多种功能于一体的管理平台，实现数据集中管理、流程自动化、决策智能化和安全可控化，为党群工作数智化转型提供示范。</w:t>
-      </w:r>
-    </w:p>
-    <w:p>
-      <w:pPr>
-        <w:spacing w:line="300" w:lineRule="auto"/>
-        <w:rPr>
-          <w:rFonts w:hint="eastAsia" w:ascii="微软雅黑" w:hAnsi="微软雅黑" w:eastAsia="微软雅黑" w:cs="微软雅黑"/>
-          <w:b w:val="0"/>
-          <w:bCs w:val="0"/>
-          <w:kern w:val="2"/>
-          <w:sz w:val="21"/>
-          <w:szCs w:val="21"/>
-          <w:lang w:val="en-US" w:eastAsia="zh-CN" w:bidi="ar-SA"/>
-        </w:rPr>
-      </w:pPr>
-      <w:r>
-        <w:rPr>
-          <w:rFonts w:ascii="微软雅黑" w:hAnsi="微软雅黑" w:eastAsia="微软雅黑" w:cs="微软雅黑"/>
-          <w:b w:val="0"/>
-          <w:bCs w:val="0"/>
-          <w:kern w:val="2"/>
-          <w:sz w:val="21"/>
-          <w:szCs w:val="21"/>
-          <w:lang w:val="en-US" w:eastAsia="zh-CN" w:bidi="ar-SA"/>
-        </w:rPr>
         <w:t>系统集成了员工信息管理模块，运用AI算法对员工的信息进行深度挖掘与分析。通过构建知识图谱，清晰展现人员架构、履历、培训与绩效等信息之间的关联，以可视化界面进行直观呈现。数据实时更新，打破信息孤岛，让人事决策更精准高效。智能助手板块实现问</w:t>
       </w:r>
       <w:r>
@@ -745,32 +786,6 @@
           <w:lang w:val="en-US" w:eastAsia="zh-CN" w:bidi="ar-SA"/>
         </w:rPr>
         <w:t>答交互，完成日常的企业的OA工作，提高协同办公的能力。</w:t>
-      </w:r>
-    </w:p>
-    <w:p>
-      <w:pPr>
-        <w:spacing w:line="300" w:lineRule="auto"/>
-        <w:rPr>
-          <w:rFonts w:hint="eastAsia" w:ascii="微软雅黑" w:hAnsi="微软雅黑" w:eastAsia="微软雅黑" w:cs="微软雅黑"/>
-          <w:b w:val="0"/>
-          <w:bCs w:val="0"/>
-          <w:kern w:val="2"/>
-          <w:sz w:val="21"/>
-          <w:szCs w:val="21"/>
-          <w:lang w:val="en-US" w:eastAsia="zh-CN" w:bidi="ar-SA"/>
-        </w:rPr>
-      </w:pPr>
-      <w:r>
-        <w:rPr>
-          <w:rFonts w:hint="eastAsia" w:ascii="微软雅黑" w:hAnsi="微软雅黑" w:eastAsia="微软雅黑" w:cs="微软雅黑"/>
-          <w:b w:val="0"/>
-          <w:bCs w:val="0"/>
-          <w:kern w:val="2"/>
-          <w:sz w:val="21"/>
-          <w:szCs w:val="21"/>
-          <w:lang w:val="en-US" w:eastAsia="zh-CN" w:bidi="ar-SA"/>
-        </w:rPr>
-        <w:t>公司荣誉,作为一家科技公司，目前已获得高薪技术企业资质、3C质量体系证书。同时我们积极创新，目前已签发自主知识产权51项，正在办理的有4项。</w:t>
       </w:r>
     </w:p>
     <w:sectPr>
@@ -826,7 +841,7 @@
     <w:lsdException w:unhideWhenUsed="0" w:uiPriority="0" w:semiHidden="0" w:name="footnote text"/>
     <w:lsdException w:unhideWhenUsed="0" w:uiPriority="0" w:semiHidden="0" w:name="annotation text"/>
     <w:lsdException w:qFormat="1" w:unhideWhenUsed="0" w:uiPriority="0" w:semiHidden="0" w:name="header"/>
-    <w:lsdException w:unhideWhenUsed="0" w:uiPriority="0" w:semiHidden="0" w:name="footer"/>
+    <w:lsdException w:qFormat="1" w:unhideWhenUsed="0" w:uiPriority="0" w:semiHidden="0" w:name="footer"/>
     <w:lsdException w:unhideWhenUsed="0" w:uiPriority="0" w:semiHidden="0" w:name="index heading"/>
     <w:lsdException w:qFormat="1" w:uiPriority="0" w:name="caption"/>
     <w:lsdException w:unhideWhenUsed="0" w:uiPriority="0" w:semiHidden="0" w:name="table of figures"/>
@@ -859,7 +874,7 @@
     <w:lsdException w:qFormat="1" w:unhideWhenUsed="0" w:uiPriority="0" w:semiHidden="0" w:name="Title"/>
     <w:lsdException w:unhideWhenUsed="0" w:uiPriority="0" w:semiHidden="0" w:name="Closing"/>
     <w:lsdException w:unhideWhenUsed="0" w:uiPriority="0" w:semiHidden="0" w:name="Signature"/>
-    <w:lsdException w:uiPriority="1" w:name="Default Paragraph Font"/>
+    <w:lsdException w:qFormat="1" w:uiPriority="1" w:name="Default Paragraph Font"/>
     <w:lsdException w:unhideWhenUsed="0" w:uiPriority="0" w:semiHidden="0" w:name="Body Text"/>
     <w:lsdException w:unhideWhenUsed="0" w:uiPriority="0" w:semiHidden="0" w:name="Body Text Indent"/>
     <w:lsdException w:unhideWhenUsed="0" w:uiPriority="0" w:semiHidden="0" w:name="List Continue"/>
@@ -1127,6 +1142,7 @@
     <w:name w:val="Default Paragraph Font"/>
     <w:semiHidden/>
     <w:unhideWhenUsed/>
+    <w:qFormat/>
     <w:uiPriority w:val="1"/>
   </w:style>
   <w:style w:type="table" w:default="1" w:styleId="8">
@@ -1148,6 +1164,7 @@
     <w:name w:val="footer"/>
     <w:basedOn w:val="1"/>
     <w:link w:val="15"/>
+    <w:qFormat/>
     <w:uiPriority w:val="0"/>
     <w:pPr>
       <w:tabs>
@@ -1265,6 +1282,7 @@
     <w:name w:val="页眉 字符"/>
     <w:basedOn w:val="9"/>
     <w:link w:val="6"/>
+    <w:qFormat/>
     <w:uiPriority w:val="0"/>
     <w:rPr>
       <w:rFonts w:asciiTheme="minorHAnsi" w:hAnsiTheme="minorHAnsi" w:eastAsiaTheme="minorEastAsia" w:cstheme="minorBidi"/>
